--- a/Documents/TeamPlanning.docx
+++ b/Documents/TeamPlanning.docx
@@ -758,7 +758,15 @@
                 <w:sz w:val="18"/>
                 <w:szCs w:val="18"/>
               </w:rPr>
-              <w:t>developer I need to learn JavaScript, Git/Github, Express</w:t>
+              <w:t xml:space="preserve">developer I need to </w:t>
+            </w:r>
+            <w:bookmarkStart w:id="1" w:name="_Hlk135142709"/>
+            <w:r>
+              <w:rPr>
+                <w:sz w:val="18"/>
+                <w:szCs w:val="18"/>
+              </w:rPr>
+              <w:t>learn JavaScript, Git/Github, Express</w:t>
             </w:r>
             <w:r>
               <w:rPr>
@@ -772,7 +780,15 @@
                 <w:sz w:val="18"/>
                 <w:szCs w:val="18"/>
               </w:rPr>
-              <w:t xml:space="preserve"> so I can </w:t>
+              <w:t xml:space="preserve"> </w:t>
+            </w:r>
+            <w:bookmarkEnd w:id="1"/>
+            <w:r>
+              <w:rPr>
+                <w:sz w:val="18"/>
+                <w:szCs w:val="18"/>
+              </w:rPr>
+              <w:t xml:space="preserve">so I can </w:t>
             </w:r>
             <w:r>
               <w:rPr>
@@ -937,7 +953,7 @@
                 <w:sz w:val="18"/>
                 <w:szCs w:val="18"/>
               </w:rPr>
-              <w:t>1</w:t>
+              <w:t>2</w:t>
             </w:r>
           </w:p>
         </w:tc>
@@ -1055,6 +1071,7 @@
                 <w:szCs w:val="18"/>
               </w:rPr>
             </w:pPr>
+            <w:bookmarkStart w:id="2" w:name="_Hlk135143179"/>
             <w:r>
               <w:rPr>
                 <w:sz w:val="18"/>
@@ -1134,6 +1151,112 @@
                 <w:szCs w:val="18"/>
               </w:rPr>
               <w:t>2</w:t>
+            </w:r>
+          </w:p>
+        </w:tc>
+      </w:tr>
+      <w:bookmarkEnd w:id="2"/>
+      <w:tr>
+        <w:trPr>
+          <w:trHeight w:val="499"/>
+        </w:trPr>
+        <w:tc>
+          <w:tcPr>
+            <w:tcW w:w="916" w:type="dxa"/>
+          </w:tcPr>
+          <w:p>
+            <w:pPr>
+              <w:rPr>
+                <w:sz w:val="18"/>
+                <w:szCs w:val="18"/>
+              </w:rPr>
+            </w:pPr>
+            <w:r>
+              <w:rPr>
+                <w:sz w:val="18"/>
+                <w:szCs w:val="18"/>
+              </w:rPr>
+              <w:t>9</w:t>
+            </w:r>
+          </w:p>
+        </w:tc>
+        <w:tc>
+          <w:tcPr>
+            <w:tcW w:w="7789" w:type="dxa"/>
+          </w:tcPr>
+          <w:p>
+            <w:pPr>
+              <w:rPr>
+                <w:sz w:val="18"/>
+                <w:szCs w:val="18"/>
+              </w:rPr>
+            </w:pPr>
+            <w:r>
+              <w:rPr>
+                <w:sz w:val="18"/>
+                <w:szCs w:val="18"/>
+              </w:rPr>
+              <w:t xml:space="preserve">As a user I would like to </w:t>
+            </w:r>
+            <w:r>
+              <w:rPr>
+                <w:sz w:val="18"/>
+                <w:szCs w:val="18"/>
+              </w:rPr>
+              <w:t>retrieve all the books by Genre so that I can choose to read a specific genre.</w:t>
+            </w:r>
+          </w:p>
+        </w:tc>
+        <w:tc>
+          <w:tcPr>
+            <w:tcW w:w="747" w:type="dxa"/>
+          </w:tcPr>
+          <w:p>
+            <w:pPr>
+              <w:rPr>
+                <w:sz w:val="18"/>
+                <w:szCs w:val="18"/>
+              </w:rPr>
+            </w:pPr>
+          </w:p>
+        </w:tc>
+        <w:tc>
+          <w:tcPr>
+            <w:tcW w:w="1374" w:type="dxa"/>
+          </w:tcPr>
+          <w:p>
+            <w:pPr>
+              <w:rPr>
+                <w:sz w:val="18"/>
+                <w:szCs w:val="18"/>
+              </w:rPr>
+            </w:pPr>
+            <w:r>
+              <w:rPr>
+                <w:sz w:val="18"/>
+                <w:szCs w:val="18"/>
+              </w:rPr>
+              <w:t>Luis</w:t>
+            </w:r>
+          </w:p>
+        </w:tc>
+        <w:tc>
+          <w:tcPr>
+            <w:tcW w:w="951" w:type="dxa"/>
+          </w:tcPr>
+          <w:p>
+            <w:pPr>
+              <w:rPr>
+                <w:sz w:val="18"/>
+                <w:szCs w:val="18"/>
+              </w:rPr>
+            </w:pPr>
+            <w:r>
+              <w:rPr>
+                <w:sz w:val="18"/>
+                <w:szCs w:val="18"/>
+              </w:rPr>
+              <w:t>6</w:t>
             </w:r>
           </w:p>
         </w:tc>
@@ -1158,7 +1281,7 @@
                 <w:sz w:val="18"/>
                 <w:szCs w:val="18"/>
               </w:rPr>
-              <w:t>9</w:t>
+              <w:t>10</w:t>
             </w:r>
           </w:p>
         </w:tc>
@@ -1178,14 +1301,7 @@
                 <w:sz w:val="18"/>
                 <w:szCs w:val="18"/>
               </w:rPr>
-              <w:t xml:space="preserve">As a user I would like to </w:t>
-            </w:r>
-            <w:r>
-              <w:rPr>
-                <w:sz w:val="18"/>
-                <w:szCs w:val="18"/>
-              </w:rPr>
-              <w:t>retrieve all the books by Genre so that I can choose to read a specific genre.</w:t>
+              <w:t>As a user I would like to get a list of the top 10 sellers so that I can read what is most popular</w:t>
             </w:r>
           </w:p>
         </w:tc>
@@ -1218,7 +1334,7 @@
                 <w:sz w:val="18"/>
                 <w:szCs w:val="18"/>
               </w:rPr>
-              <w:t>Luis</w:t>
+              <w:t>Maxwell</w:t>
             </w:r>
           </w:p>
         </w:tc>
@@ -1263,7 +1379,7 @@
                 <w:sz w:val="18"/>
                 <w:szCs w:val="18"/>
               </w:rPr>
-              <w:t>10</w:t>
+              <w:t>11</w:t>
             </w:r>
           </w:p>
         </w:tc>
@@ -1283,7 +1399,7 @@
                 <w:sz w:val="18"/>
                 <w:szCs w:val="18"/>
               </w:rPr>
-              <w:t>As a user I would like to get a list of the top 10 sellers so that I can read what is most popular</w:t>
+              <w:t>As a user I would like to get all the books that are above a certain rating so that I know what books to read.</w:t>
             </w:r>
           </w:p>
         </w:tc>
@@ -1316,7 +1432,7 @@
                 <w:sz w:val="18"/>
                 <w:szCs w:val="18"/>
               </w:rPr>
-              <w:t>Maxwell</w:t>
+              <w:t>Samantha</w:t>
             </w:r>
           </w:p>
         </w:tc>
@@ -1361,104 +1477,6 @@
                 <w:sz w:val="18"/>
                 <w:szCs w:val="18"/>
               </w:rPr>
-              <w:t>11</w:t>
-            </w:r>
-          </w:p>
-        </w:tc>
-        <w:tc>
-          <w:tcPr>
-            <w:tcW w:w="7789" w:type="dxa"/>
-          </w:tcPr>
-          <w:p>
-            <w:pPr>
-              <w:rPr>
-                <w:sz w:val="18"/>
-                <w:szCs w:val="18"/>
-              </w:rPr>
-            </w:pPr>
-            <w:r>
-              <w:rPr>
-                <w:sz w:val="18"/>
-                <w:szCs w:val="18"/>
-              </w:rPr>
-              <w:t>As a user I would like to get all the books that are above a certain rating so that I know what books to read.</w:t>
-            </w:r>
-          </w:p>
-        </w:tc>
-        <w:tc>
-          <w:tcPr>
-            <w:tcW w:w="747" w:type="dxa"/>
-          </w:tcPr>
-          <w:p>
-            <w:pPr>
-              <w:rPr>
-                <w:sz w:val="18"/>
-                <w:szCs w:val="18"/>
-              </w:rPr>
-            </w:pPr>
-          </w:p>
-        </w:tc>
-        <w:tc>
-          <w:tcPr>
-            <w:tcW w:w="1374" w:type="dxa"/>
-          </w:tcPr>
-          <w:p>
-            <w:pPr>
-              <w:rPr>
-                <w:sz w:val="18"/>
-                <w:szCs w:val="18"/>
-              </w:rPr>
-            </w:pPr>
-            <w:r>
-              <w:rPr>
-                <w:sz w:val="18"/>
-                <w:szCs w:val="18"/>
-              </w:rPr>
-              <w:t>Samantha</w:t>
-            </w:r>
-          </w:p>
-        </w:tc>
-        <w:tc>
-          <w:tcPr>
-            <w:tcW w:w="951" w:type="dxa"/>
-          </w:tcPr>
-          <w:p>
-            <w:pPr>
-              <w:rPr>
-                <w:sz w:val="18"/>
-                <w:szCs w:val="18"/>
-              </w:rPr>
-            </w:pPr>
-            <w:r>
-              <w:rPr>
-                <w:sz w:val="18"/>
-                <w:szCs w:val="18"/>
-              </w:rPr>
-              <w:t>6</w:t>
-            </w:r>
-          </w:p>
-        </w:tc>
-      </w:tr>
-      <w:tr>
-        <w:trPr>
-          <w:trHeight w:val="499"/>
-        </w:trPr>
-        <w:tc>
-          <w:tcPr>
-            <w:tcW w:w="916" w:type="dxa"/>
-          </w:tcPr>
-          <w:p>
-            <w:pPr>
-              <w:rPr>
-                <w:sz w:val="18"/>
-                <w:szCs w:val="18"/>
-              </w:rPr>
-            </w:pPr>
-            <w:r>
-              <w:rPr>
-                <w:sz w:val="18"/>
-                <w:szCs w:val="18"/>
-              </w:rPr>
               <w:t>12</w:t>
             </w:r>
           </w:p>
@@ -1573,10 +1591,18 @@
         <w:t>Total Estimated Velocity:</w:t>
       </w:r>
       <w:r>
-        <w:t xml:space="preserve"> ___</w:t>
+        <w:t xml:space="preserve"> </w:t>
+      </w:r>
+      <w:r>
+        <w:t>40</w:t>
       </w:r>
     </w:p>
     <w:p/>
+    <w:p/>
+    <w:p/>
+    <w:p/>
+    <w:p/>
+    <w:p/>
     <w:p>
       <w:pPr>
         <w:rPr>
@@ -1627,15 +1653,711 @@
         </w:rPr>
       </w:pPr>
       <w:r>
+        <w:t xml:space="preserve">As a developer I need to </w:t>
+      </w:r>
+      <w:r>
+        <w:t xml:space="preserve">learn JavaScript, Git/Github, Express, Mongo DB </w:t>
+      </w:r>
+      <w:r>
+        <w:t>so I can starting coding the GeekText App</w:t>
+      </w:r>
+      <w:r>
+        <w:rPr>
+          <w:u w:val="single"/>
+        </w:rPr>
+        <w:t xml:space="preserve"> </w:t>
+      </w:r>
+      <w:r>
+        <w:rPr>
+          <w:u w:val="single"/>
+        </w:rPr>
+        <w:t>Acceptance Criteria:</w:t>
+      </w:r>
+    </w:p>
+    <w:p>
+      <w:pPr>
+        <w:spacing w:after="0"/>
+      </w:pPr>
+      <w:r>
+        <w:t xml:space="preserve">Have a base level understanding of </w:t>
+      </w:r>
+      <w:r>
+        <w:t>JavaScript, Git/Github, Express, Mongo DB</w:t>
+      </w:r>
+      <w:r>
+        <w:t>.</w:t>
+      </w:r>
+    </w:p>
+    <w:p>
+      <w:pPr>
+        <w:spacing w:after="0"/>
+      </w:pPr>
+    </w:p>
+    <w:p>
+      <w:pPr>
+        <w:spacing w:after="0"/>
+        <w:rPr>
+          <w:u w:val="single"/>
+        </w:rPr>
+      </w:pPr>
+      <w:r>
+        <w:rPr>
+          <w:u w:val="single"/>
+        </w:rPr>
+        <w:t>Estimate</w:t>
+      </w:r>
+      <w:r>
+        <w:rPr>
+          <w:u w:val="single"/>
+        </w:rPr>
+        <w:t>:</w:t>
+      </w:r>
+      <w:r>
+        <w:rPr>
+          <w:u w:val="single"/>
+        </w:rPr>
+        <w:t xml:space="preserve"> 2</w:t>
+      </w:r>
+    </w:p>
+    <w:p>
+      <w:pPr>
+        <w:spacing w:after="0"/>
+      </w:pPr>
+    </w:p>
+    <w:p>
+      <w:r>
+        <w:t>___________________________________________________________________________________________</w:t>
+      </w:r>
+    </w:p>
+    <w:p>
+      <w:r>
+        <w:rPr>
+          <w:u w:val="single"/>
+        </w:rPr>
+        <w:t>StoryID</w:t>
+      </w:r>
+      <w:r>
+        <w:rPr>
+          <w:u w:val="single"/>
+        </w:rPr>
+        <w:t xml:space="preserve">: </w:t>
+      </w:r>
+      <w:r>
+        <w:t>2</w:t>
+      </w:r>
+    </w:p>
+    <w:p>
+      <w:pPr>
+        <w:rPr>
+          <w:u w:val="single"/>
+        </w:rPr>
+      </w:pPr>
+      <w:r>
+        <w:rPr>
+          <w:u w:val="single"/>
+        </w:rPr>
+        <w:t>Title</w:t>
+      </w:r>
+    </w:p>
+    <w:p>
+      <w:pPr>
+        <w:rPr>
+          <w:u w:val="single"/>
+        </w:rPr>
+      </w:pPr>
+      <w:r>
+        <w:t xml:space="preserve">As a developer I need to </w:t>
+      </w:r>
+      <w:r>
+        <w:t xml:space="preserve">learn JavaScript, Git/Github, Express, Mongo DB </w:t>
+      </w:r>
+      <w:r>
+        <w:t xml:space="preserve">so I can </w:t>
+      </w:r>
+      <w:r>
+        <w:t>start coding</w:t>
+      </w:r>
+      <w:r>
+        <w:t xml:space="preserve"> the GeekText App</w:t>
+      </w:r>
+      <w:r>
+        <w:rPr>
+          <w:u w:val="single"/>
+        </w:rPr>
+        <w:t xml:space="preserve"> </w:t>
+      </w:r>
+      <w:r>
+        <w:rPr>
+          <w:u w:val="single"/>
+        </w:rPr>
+        <w:t>Acceptance Criteria:</w:t>
+      </w:r>
+    </w:p>
+    <w:p>
+      <w:pPr>
+        <w:spacing w:after="0"/>
+      </w:pPr>
+      <w:r>
+        <w:t xml:space="preserve">Have a base level understanding of </w:t>
+      </w:r>
+      <w:r>
+        <w:t>JavaScript, Git/Github, Express, Mongo DB</w:t>
+      </w:r>
+      <w:r>
+        <w:t>.</w:t>
+      </w:r>
+    </w:p>
+    <w:p>
+      <w:pPr>
+        <w:spacing w:after="0"/>
+      </w:pPr>
+    </w:p>
+    <w:p>
+      <w:pPr>
+        <w:spacing w:after="0"/>
+        <w:rPr>
+          <w:u w:val="single"/>
+        </w:rPr>
+      </w:pPr>
+      <w:r>
+        <w:rPr>
+          <w:u w:val="single"/>
+        </w:rPr>
+        <w:t>Estimate</w:t>
+      </w:r>
+      <w:r>
+        <w:rPr>
+          <w:u w:val="single"/>
+        </w:rPr>
+        <w:t>: 2</w:t>
+      </w:r>
+    </w:p>
+    <w:p>
+      <w:pPr>
+        <w:spacing w:after="0"/>
+      </w:pPr>
+    </w:p>
+    <w:p>
+      <w:r>
+        <w:t>___________________________________________________________________________________________</w:t>
+      </w:r>
+    </w:p>
+    <w:p>
+      <w:r>
+        <w:rPr>
+          <w:u w:val="single"/>
+        </w:rPr>
+        <w:t>StoryID</w:t>
+      </w:r>
+      <w:r>
+        <w:rPr>
+          <w:u w:val="single"/>
+        </w:rPr>
+        <w:t xml:space="preserve">: </w:t>
+      </w:r>
+      <w:r>
+        <w:t>3</w:t>
+      </w:r>
+    </w:p>
+    <w:p>
+      <w:pPr>
+        <w:rPr>
+          <w:u w:val="single"/>
+        </w:rPr>
+      </w:pPr>
+      <w:r>
+        <w:rPr>
+          <w:u w:val="single"/>
+        </w:rPr>
+        <w:t>Title</w:t>
+      </w:r>
+    </w:p>
+    <w:p>
+      <w:pPr>
+        <w:rPr>
+          <w:u w:val="single"/>
+        </w:rPr>
+      </w:pPr>
+      <w:r>
+        <w:t xml:space="preserve">As a developer I need to </w:t>
+      </w:r>
+      <w:r>
+        <w:t xml:space="preserve">learn JavaScript, Git/Github, Express, Mongo DB </w:t>
+      </w:r>
+      <w:r>
+        <w:t>so I can starting coding the GeekText App</w:t>
+      </w:r>
+      <w:r>
+        <w:rPr>
+          <w:u w:val="single"/>
+        </w:rPr>
+        <w:t xml:space="preserve"> </w:t>
+      </w:r>
+      <w:r>
+        <w:rPr>
+          <w:u w:val="single"/>
+        </w:rPr>
+        <w:t>Acceptance Criteria:</w:t>
+      </w:r>
+    </w:p>
+    <w:p>
+      <w:pPr>
+        <w:spacing w:after="0"/>
+      </w:pPr>
+      <w:r>
+        <w:t xml:space="preserve">Have a base level understanding of </w:t>
+      </w:r>
+      <w:r>
+        <w:t>JavaScript, Git/Github, Express, Mongo DB</w:t>
+      </w:r>
+      <w:r>
+        <w:t>.</w:t>
+      </w:r>
+    </w:p>
+    <w:p>
+      <w:pPr>
+        <w:spacing w:after="0"/>
+      </w:pPr>
+    </w:p>
+    <w:p>
+      <w:pPr>
+        <w:spacing w:after="0"/>
+        <w:rPr>
+          <w:u w:val="single"/>
+        </w:rPr>
+      </w:pPr>
+      <w:r>
+        <w:rPr>
+          <w:u w:val="single"/>
+        </w:rPr>
+        <w:t>Estimate</w:t>
+      </w:r>
+      <w:r>
+        <w:rPr>
+          <w:u w:val="single"/>
+        </w:rPr>
+        <w:t>: 2</w:t>
+      </w:r>
+    </w:p>
+    <w:p>
+      <w:pPr>
+        <w:spacing w:after="0"/>
+      </w:pPr>
+    </w:p>
+    <w:p>
+      <w:r>
+        <w:t>___________________________________________________________________________________________</w:t>
+      </w:r>
+    </w:p>
+    <w:p>
+      <w:r>
+        <w:rPr>
+          <w:u w:val="single"/>
+        </w:rPr>
+        <w:t>StoryID</w:t>
+      </w:r>
+      <w:r>
+        <w:rPr>
+          <w:u w:val="single"/>
+        </w:rPr>
+        <w:t xml:space="preserve">: </w:t>
+      </w:r>
+      <w:r>
+        <w:t>4</w:t>
+      </w:r>
+    </w:p>
+    <w:p>
+      <w:pPr>
+        <w:rPr>
+          <w:u w:val="single"/>
+        </w:rPr>
+      </w:pPr>
+      <w:r>
+        <w:rPr>
+          <w:u w:val="single"/>
+        </w:rPr>
+        <w:t>Title</w:t>
+      </w:r>
+    </w:p>
+    <w:p>
+      <w:pPr>
+        <w:rPr>
+          <w:u w:val="single"/>
+        </w:rPr>
+      </w:pPr>
+      <w:r>
+        <w:t xml:space="preserve">As a developer I need to </w:t>
+      </w:r>
+      <w:r>
+        <w:t xml:space="preserve">learn JavaScript, Git/Github, Express, Mongo DB </w:t>
+      </w:r>
+      <w:r>
+        <w:t xml:space="preserve">so I can </w:t>
+      </w:r>
+      <w:r>
+        <w:t>start coding</w:t>
+      </w:r>
+      <w:r>
+        <w:t xml:space="preserve"> the GeekText App</w:t>
+      </w:r>
+      <w:r>
+        <w:rPr>
+          <w:u w:val="single"/>
+        </w:rPr>
+        <w:t xml:space="preserve"> </w:t>
+      </w:r>
+      <w:r>
+        <w:rPr>
+          <w:u w:val="single"/>
+        </w:rPr>
+        <w:t>Acceptance Criteria:</w:t>
+      </w:r>
+    </w:p>
+    <w:p>
+      <w:pPr>
+        <w:spacing w:after="0"/>
+      </w:pPr>
+      <w:r>
+        <w:t xml:space="preserve">Have a base level understanding of </w:t>
+      </w:r>
+      <w:r>
+        <w:t>JavaScript, Git/Github, Express, Mongo DB</w:t>
+      </w:r>
+      <w:r>
+        <w:t>.</w:t>
+      </w:r>
+    </w:p>
+    <w:p>
+      <w:pPr>
+        <w:spacing w:after="0"/>
+      </w:pPr>
+    </w:p>
+    <w:p>
+      <w:pPr>
+        <w:spacing w:after="0"/>
+        <w:rPr>
+          <w:u w:val="single"/>
+        </w:rPr>
+      </w:pPr>
+      <w:r>
+        <w:rPr>
+          <w:u w:val="single"/>
+        </w:rPr>
+        <w:t>Estimate</w:t>
+      </w:r>
+      <w:r>
+        <w:rPr>
+          <w:u w:val="single"/>
+        </w:rPr>
+        <w:t>: 2</w:t>
+      </w:r>
+    </w:p>
+    <w:p>
+      <w:pPr>
+        <w:spacing w:after="0"/>
+      </w:pPr>
+    </w:p>
+    <w:p>
+      <w:r>
+        <w:t>___________________________________________________________________________________________</w:t>
+      </w:r>
+    </w:p>
+    <w:p>
+      <w:r>
+        <w:rPr>
+          <w:u w:val="single"/>
+        </w:rPr>
+        <w:t xml:space="preserve">StoryID: </w:t>
+      </w:r>
+      <w:r>
+        <w:t>5</w:t>
+      </w:r>
+    </w:p>
+    <w:p>
+      <w:pPr>
+        <w:rPr>
+          <w:u w:val="single"/>
+        </w:rPr>
+      </w:pPr>
+      <w:r>
+        <w:rPr>
+          <w:u w:val="single"/>
+        </w:rPr>
+        <w:t>Title</w:t>
+      </w:r>
+    </w:p>
+    <w:p>
+      <w:pPr>
+        <w:rPr>
+          <w:u w:val="single"/>
+        </w:rPr>
+      </w:pPr>
+      <w:r>
+        <w:t xml:space="preserve">As a developer I need to learn JavaScript, Git/Github, Express, Mongo DB so I can </w:t>
+      </w:r>
+      <w:r>
+        <w:t>start coding</w:t>
+      </w:r>
+      <w:r>
+        <w:t xml:space="preserve"> the GeekText App</w:t>
+      </w:r>
+      <w:r>
+        <w:rPr>
+          <w:u w:val="single"/>
+        </w:rPr>
+        <w:t xml:space="preserve"> Acceptance Criteria:</w:t>
+      </w:r>
+    </w:p>
+    <w:p>
+      <w:r>
+        <w:t>Have a base level understanding of JavaScript, Git/Github, Express, Mongo DB.</w:t>
+      </w:r>
+    </w:p>
+    <w:p/>
+    <w:p>
+      <w:pPr>
+        <w:rPr>
+          <w:u w:val="single"/>
+        </w:rPr>
+      </w:pPr>
+      <w:r>
+        <w:rPr>
+          <w:u w:val="single"/>
+        </w:rPr>
+        <w:t>Estimate: 2</w:t>
+      </w:r>
+    </w:p>
+    <w:p/>
+    <w:p>
+      <w:r>
+        <w:t>___________________________________________________________________________________________</w:t>
+      </w:r>
+    </w:p>
+    <w:p>
+      <w:r>
+        <w:rPr>
+          <w:u w:val="single"/>
+        </w:rPr>
+        <w:t>StoryID</w:t>
+      </w:r>
+      <w:r>
+        <w:rPr>
+          <w:u w:val="single"/>
+        </w:rPr>
+        <w:t xml:space="preserve">: </w:t>
+      </w:r>
+      <w:r>
+        <w:t>6</w:t>
+      </w:r>
+    </w:p>
+    <w:p>
+      <w:pPr>
+        <w:rPr>
+          <w:u w:val="single"/>
+        </w:rPr>
+      </w:pPr>
+      <w:r>
+        <w:rPr>
+          <w:u w:val="single"/>
+        </w:rPr>
+        <w:t>Title</w:t>
+      </w:r>
+    </w:p>
+    <w:p>
+      <w:pPr>
+        <w:rPr>
+          <w:u w:val="single"/>
+        </w:rPr>
+      </w:pPr>
+      <w:r>
+        <w:t>As a developer I need to set up a Mongo DB account so that our apps can have a place to store data</w:t>
+      </w:r>
+      <w:r>
+        <w:rPr>
+          <w:u w:val="single"/>
+        </w:rPr>
+        <w:t xml:space="preserve"> </w:t>
+      </w:r>
+    </w:p>
+    <w:p>
+      <w:pPr>
+        <w:rPr>
+          <w:u w:val="single"/>
+        </w:rPr>
+      </w:pPr>
+      <w:r>
+        <w:rPr>
+          <w:u w:val="single"/>
+        </w:rPr>
+        <w:t>Acceptance Criteria:</w:t>
+      </w:r>
+    </w:p>
+    <w:p>
+      <w:pPr>
+        <w:spacing w:after="0"/>
+      </w:pPr>
+      <w:r>
+        <w:t>Create a Mongo DB project so that the developers are able to connect with the database and start making their assigned features.</w:t>
+      </w:r>
+    </w:p>
+    <w:p>
+      <w:pPr>
+        <w:spacing w:after="0"/>
+        <w:rPr>
+          <w:u w:val="single"/>
+        </w:rPr>
+      </w:pPr>
+      <w:r>
+        <w:rPr>
+          <w:u w:val="single"/>
+        </w:rPr>
+        <w:t>Estimate</w:t>
+      </w:r>
+      <w:r>
+        <w:rPr>
+          <w:u w:val="single"/>
+        </w:rPr>
+        <w:t>: 2</w:t>
+      </w:r>
+    </w:p>
+    <w:p>
+      <w:pPr>
+        <w:spacing w:after="0"/>
+      </w:pPr>
+    </w:p>
+    <w:p>
+      <w:r>
+        <w:t>___________________________________________________________________________________________</w:t>
+      </w:r>
+    </w:p>
+    <w:p>
+      <w:r>
+        <w:rPr>
+          <w:u w:val="single"/>
+        </w:rPr>
+        <w:t>StoryID</w:t>
+      </w:r>
+      <w:r>
+        <w:rPr>
+          <w:u w:val="single"/>
+        </w:rPr>
+        <w:t xml:space="preserve">: </w:t>
+      </w:r>
+      <w:r>
+        <w:t>7</w:t>
+      </w:r>
+    </w:p>
+    <w:p>
+      <w:pPr>
+        <w:rPr>
+          <w:u w:val="single"/>
+        </w:rPr>
+      </w:pPr>
+      <w:r>
+        <w:rPr>
+          <w:u w:val="single"/>
+        </w:rPr>
+        <w:t>Title</w:t>
+      </w:r>
+    </w:p>
+    <w:p>
+      <w:r>
+        <w:t>As a developer I need to create some dummy data so that we can test the feature requirements for the app.</w:t>
+      </w:r>
+    </w:p>
+    <w:p>
+      <w:pPr>
+        <w:rPr>
+          <w:u w:val="single"/>
+        </w:rPr>
+      </w:pPr>
+      <w:r>
+        <w:rPr>
+          <w:u w:val="single"/>
+        </w:rPr>
+        <w:t>Acceptance Criteria:</w:t>
+      </w:r>
+    </w:p>
+    <w:p>
+      <w:pPr>
+        <w:spacing w:after="0"/>
+      </w:pPr>
+      <w:r>
+        <w:t>See dummy data that would fit the future functionality of the book sort api path.  Things like book title, author, publisher, etc.</w:t>
+      </w:r>
+    </w:p>
+    <w:p>
+      <w:pPr>
+        <w:spacing w:after="0"/>
+        <w:rPr>
+          <w:u w:val="single"/>
+        </w:rPr>
+      </w:pPr>
+      <w:r>
+        <w:rPr>
+          <w:u w:val="single"/>
+        </w:rPr>
+        <w:t>Estimate</w:t>
+      </w:r>
+      <w:r>
+        <w:rPr>
+          <w:u w:val="single"/>
+        </w:rPr>
+        <w:t>: 2</w:t>
+      </w:r>
+    </w:p>
+    <w:p>
+      <w:pPr>
+        <w:spacing w:after="0"/>
+      </w:pPr>
+    </w:p>
+    <w:p>
+      <w:r>
+        <w:t>___________________________________________________________________________________________</w:t>
+      </w:r>
+    </w:p>
+    <w:p>
+      <w:r>
+        <w:rPr>
+          <w:u w:val="single"/>
+        </w:rPr>
+        <w:t>StoryID</w:t>
+      </w:r>
+      <w:r>
+        <w:rPr>
+          <w:u w:val="single"/>
+        </w:rPr>
+        <w:t xml:space="preserve">: </w:t>
+      </w:r>
+      <w:r>
+        <w:t>8</w:t>
+      </w:r>
+    </w:p>
+    <w:p>
+      <w:pPr>
+        <w:rPr>
+          <w:u w:val="single"/>
+        </w:rPr>
+      </w:pPr>
+      <w:r>
+        <w:rPr>
+          <w:u w:val="single"/>
+        </w:rPr>
+        <w:t>Title</w:t>
+      </w:r>
+    </w:p>
+    <w:p>
+      <w:r>
         <w:lastRenderedPageBreak/>
-        <w:t>As a developer I need to learn JavaScript, Git/Github, Express so I can starting coding the GeekText App</w:t>
-      </w:r>
-      <w:r>
-        <w:rPr>
-          <w:u w:val="single"/>
-        </w:rPr>
-        <w:t xml:space="preserve"> </w:t>
-      </w:r>
+        <w:t>As developer I need to structure out of the skeleton of the data so that we can have all of the necessary fields we would need to build out the features.</w:t>
+      </w:r>
+    </w:p>
+    <w:p>
+      <w:pPr>
+        <w:rPr>
+          <w:u w:val="single"/>
+        </w:rPr>
+      </w:pPr>
       <w:r>
         <w:rPr>
           <w:u w:val="single"/>
@@ -1648,25 +2370,111 @@
         <w:spacing w:after="0"/>
       </w:pPr>
       <w:r>
-        <w:t>Acceptance Criteria 1</w:t>
+        <w:t>Check to see if the created schemas match t</w:t>
+      </w:r>
+      <w:r>
+        <w:t>he data we will need for the four features of the sort api feature.</w:t>
       </w:r>
     </w:p>
     <w:p>
       <w:pPr>
         <w:spacing w:after="0"/>
       </w:pPr>
-      <w:r>
-        <w:t>Acceptance Criteria 2 …</w:t>
-      </w:r>
     </w:p>
     <w:p>
       <w:pPr>
         <w:spacing w:after="0"/>
-      </w:pPr>
+        <w:rPr>
+          <w:u w:val="single"/>
+        </w:rPr>
+      </w:pPr>
+      <w:r>
+        <w:rPr>
+          <w:u w:val="single"/>
+        </w:rPr>
+        <w:t>Estimate</w:t>
+      </w:r>
+      <w:r>
+        <w:rPr>
+          <w:u w:val="single"/>
+        </w:rPr>
+        <w:t>: 2</w:t>
+      </w:r>
     </w:p>
     <w:p>
       <w:pPr>
         <w:spacing w:after="0"/>
+      </w:pPr>
+    </w:p>
+    <w:p>
+      <w:r>
+        <w:t>___________________________________________________________________________________________</w:t>
+      </w:r>
+    </w:p>
+    <w:p>
+      <w:r>
+        <w:rPr>
+          <w:u w:val="single"/>
+        </w:rPr>
+        <w:t>StoryID</w:t>
+      </w:r>
+      <w:r>
+        <w:rPr>
+          <w:u w:val="single"/>
+        </w:rPr>
+        <w:t xml:space="preserve">: </w:t>
+      </w:r>
+      <w:r>
+        <w:t>9</w:t>
+      </w:r>
+    </w:p>
+    <w:p>
+      <w:pPr>
+        <w:rPr>
+          <w:u w:val="single"/>
+        </w:rPr>
+      </w:pPr>
+      <w:r>
+        <w:rPr>
+          <w:u w:val="single"/>
+        </w:rPr>
+        <w:t>Title</w:t>
+      </w:r>
+    </w:p>
+    <w:p>
+      <w:r>
+        <w:t>As a user I would like to retrieve all the books by Genre so that I can choose to read a specific genre.</w:t>
+      </w:r>
+    </w:p>
+    <w:p>
+      <w:pPr>
+        <w:rPr>
+          <w:u w:val="single"/>
+        </w:rPr>
+      </w:pPr>
+      <w:r>
+        <w:rPr>
+          <w:u w:val="single"/>
+        </w:rPr>
+        <w:t>Acceptance Criteria:</w:t>
+      </w:r>
+    </w:p>
+    <w:p>
+      <w:pPr>
+        <w:spacing w:after="0"/>
+      </w:pPr>
+      <w:r>
+        <w:t>Given a genre, the API should return all the books of that genre</w:t>
+      </w:r>
+    </w:p>
+    <w:p>
+      <w:pPr>
+        <w:spacing w:after="0"/>
+      </w:pPr>
+    </w:p>
+    <w:p>
+      <w:pPr>
+        <w:spacing w:after="0"/>
         <w:rPr>
           <w:u w:val="single"/>
         </w:rPr>
@@ -1681,13 +2489,13 @@
         <w:rPr>
           <w:u w:val="single"/>
         </w:rPr>
-        <w:t>:</w:t>
-      </w:r>
-      <w:r>
-        <w:rPr>
-          <w:u w:val="single"/>
-        </w:rPr>
-        <w:t xml:space="preserve"> 2</w:t>
+        <w:t xml:space="preserve">: </w:t>
+      </w:r>
+      <w:r>
+        <w:rPr>
+          <w:u w:val="single"/>
+        </w:rPr>
+        <w:t>6</w:t>
       </w:r>
     </w:p>
     <w:p>
@@ -1701,24 +2509,116 @@
       </w:r>
     </w:p>
     <w:p>
+      <w:r>
+        <w:rPr>
+          <w:u w:val="single"/>
+        </w:rPr>
+        <w:t>StoryID</w:t>
+      </w:r>
+      <w:r>
+        <w:rPr>
+          <w:u w:val="single"/>
+        </w:rPr>
+        <w:t xml:space="preserve">: </w:t>
+      </w:r>
+      <w:r>
+        <w:rPr>
+          <w:u w:val="single"/>
+        </w:rPr>
+        <w:t>10</w:t>
+      </w:r>
+    </w:p>
+    <w:p>
+      <w:pPr>
+        <w:rPr>
+          <w:u w:val="single"/>
+        </w:rPr>
+      </w:pPr>
+      <w:r>
+        <w:rPr>
+          <w:u w:val="single"/>
+        </w:rPr>
+        <w:t>Title</w:t>
+      </w:r>
+    </w:p>
+    <w:p>
+      <w:r>
+        <w:t>As a user I would like to get a list of the top 10 sellers so that I can read what is most popular</w:t>
+      </w:r>
+      <w:r>
+        <w:t>.</w:t>
+      </w:r>
+    </w:p>
+    <w:p>
+      <w:pPr>
+        <w:rPr>
+          <w:u w:val="single"/>
+        </w:rPr>
+      </w:pPr>
+      <w:r>
+        <w:rPr>
+          <w:u w:val="single"/>
+        </w:rPr>
+        <w:t>Acceptance Criteria:</w:t>
+      </w:r>
+    </w:p>
+    <w:p>
       <w:pPr>
         <w:spacing w:after="0"/>
       </w:pPr>
-    </w:p>
-    <w:p>
-      <w:pPr>
-        <w:rPr>
-          <w:u w:val="single"/>
-        </w:rPr>
-      </w:pPr>
-      <w:r>
-        <w:rPr>
-          <w:u w:val="single"/>
-        </w:rPr>
-        <w:t xml:space="preserve">StoryID: </w:t>
-      </w:r>
-      <w:r>
-        <w:t>Story#</w:t>
+      <w:r>
+        <w:t>When this endpoint is called , verify that 10 of the most popular books are returned</w:t>
+      </w:r>
+    </w:p>
+    <w:p>
+      <w:pPr>
+        <w:spacing w:after="0"/>
+        <w:rPr>
+          <w:u w:val="single"/>
+        </w:rPr>
+      </w:pPr>
+      <w:r>
+        <w:rPr>
+          <w:u w:val="single"/>
+        </w:rPr>
+        <w:t>Estimate</w:t>
+      </w:r>
+      <w:r>
+        <w:rPr>
+          <w:u w:val="single"/>
+        </w:rPr>
+        <w:t>: 6</w:t>
+      </w:r>
+    </w:p>
+    <w:p>
+      <w:pPr>
+        <w:spacing w:after="0"/>
+      </w:pPr>
+    </w:p>
+    <w:p>
+      <w:r>
+        <w:t>___________________________________________________________________________________________</w:t>
+      </w:r>
+    </w:p>
+    <w:p/>
+    <w:p>
+      <w:r>
+        <w:rPr>
+          <w:u w:val="single"/>
+        </w:rPr>
+        <w:t>StoryID</w:t>
+      </w:r>
+      <w:r>
+        <w:rPr>
+          <w:u w:val="single"/>
+        </w:rPr>
+        <w:t>: 1</w:t>
+      </w:r>
+      <w:r>
+        <w:rPr>
+          <w:u w:val="single"/>
+        </w:rPr>
+        <w:t>1</w:t>
       </w:r>
     </w:p>
     <w:p>
@@ -1736,7 +2636,7 @@
     </w:p>
     <w:p>
       <w:r>
-        <w:t>As a &lt;user role&gt;, I want to &lt;goal&gt; so that &lt;benefits&gt;</w:t>
+        <w:t>As a user I would like to get all the books that are above a certain rating so that I know what books to read.</w:t>
       </w:r>
     </w:p>
     <w:p>
@@ -1757,15 +2657,30 @@
         <w:spacing w:after="0"/>
       </w:pPr>
       <w:r>
-        <w:t>Acceptance Criteria 1</w:t>
+        <w:t xml:space="preserve">When this endpoint is called , verify </w:t>
+      </w:r>
+      <w:r>
+        <w:t>books that have that rating and higher are returned.</w:t>
       </w:r>
     </w:p>
     <w:p>
       <w:pPr>
         <w:spacing w:after="0"/>
-      </w:pPr>
-      <w:r>
-        <w:t>Acceptance Criteria 2 …</w:t>
+        <w:rPr>
+          <w:u w:val="single"/>
+        </w:rPr>
+      </w:pPr>
+      <w:r>
+        <w:rPr>
+          <w:u w:val="single"/>
+        </w:rPr>
+        <w:t>Estimate</w:t>
+      </w:r>
+      <w:r>
+        <w:rPr>
+          <w:u w:val="single"/>
+        </w:rPr>
+        <w:t>: 6</w:t>
       </w:r>
     </w:p>
     <w:p>
@@ -1774,10 +2689,87 @@
       </w:pPr>
     </w:p>
     <w:p>
+      <w:r>
+        <w:t>___________________________________________________________________________________________</w:t>
+      </w:r>
+    </w:p>
+    <w:p>
+      <w:r>
+        <w:rPr>
+          <w:u w:val="single"/>
+        </w:rPr>
+        <w:lastRenderedPageBreak/>
+        <w:t>StoryID</w:t>
+      </w:r>
+      <w:r>
+        <w:rPr>
+          <w:u w:val="single"/>
+        </w:rPr>
+        <w:t>: 1</w:t>
+      </w:r>
+      <w:r>
+        <w:rPr>
+          <w:u w:val="single"/>
+        </w:rPr>
+        <w:t>2</w:t>
+      </w:r>
+    </w:p>
+    <w:p>
+      <w:pPr>
+        <w:rPr>
+          <w:u w:val="single"/>
+        </w:rPr>
+      </w:pPr>
+      <w:r>
+        <w:rPr>
+          <w:u w:val="single"/>
+        </w:rPr>
+        <w:t>Title</w:t>
+      </w:r>
+    </w:p>
+    <w:p>
+      <w:r>
+        <w:t xml:space="preserve">As </w:t>
+      </w:r>
+      <w:r>
+        <w:t>an</w:t>
+      </w:r>
+      <w:r>
+        <w:t xml:space="preserve"> admin I would like to discount books by a publisher so that we can sell more books.</w:t>
+      </w:r>
+    </w:p>
+    <w:p>
+      <w:pPr>
+        <w:rPr>
+          <w:u w:val="single"/>
+        </w:rPr>
+      </w:pPr>
+      <w:r>
+        <w:rPr>
+          <w:u w:val="single"/>
+        </w:rPr>
+        <w:t>Acceptance Criteria:</w:t>
+      </w:r>
+    </w:p>
+    <w:p>
       <w:pPr>
         <w:spacing w:after="0"/>
       </w:pPr>
       <w:r>
+        <w:t xml:space="preserve">When this endpoint is called </w:t>
+      </w:r>
+      <w:r>
+        <w:t xml:space="preserve">with an input of the of the publisher and the discount percentage as an integer,  all of those books are discounted by that percentage. </w:t>
+      </w:r>
+    </w:p>
+    <w:p>
+      <w:pPr>
+        <w:spacing w:after="0"/>
+        <w:rPr>
+          <w:u w:val="single"/>
+        </w:rPr>
+      </w:pPr>
+      <w:r>
         <w:rPr>
           <w:u w:val="single"/>
         </w:rPr>
@@ -1787,33 +2779,20 @@
         <w:rPr>
           <w:u w:val="single"/>
         </w:rPr>
-        <w:t>:</w:t>
+        <w:t>: 6</w:t>
+      </w:r>
+    </w:p>
+    <w:p>
+      <w:pPr>
+        <w:spacing w:after="0"/>
+      </w:pPr>
+    </w:p>
+    <w:p>
+      <w:r>
+        <w:t>___________________________________________________________________________________________</w:t>
       </w:r>
     </w:p>
     <w:p/>
-    <w:p>
-      <w:pPr>
-        <w:spacing w:after="0"/>
-      </w:pPr>
-      <w:r>
-        <w:rPr>
-          <w:u w:val="single"/>
-        </w:rPr>
-        <w:t xml:space="preserve">Acceptance </w:t>
-      </w:r>
-      <w:r>
-        <w:rPr>
-          <w:u w:val="single"/>
-        </w:rPr>
-        <w:t>Test Cases:</w:t>
-      </w:r>
-    </w:p>
-    <w:p/>
-    <w:p>
-      <w:r>
-        <w:t>…more stories</w:t>
-      </w:r>
-    </w:p>
     <w:sectPr>
       <w:pgSz w:w="12240" w:h="15840"/>
       <w:pgMar w:top="720" w:right="720" w:bottom="720" w:left="720" w:header="720" w:footer="720" w:gutter="0"/>
@@ -3664,6 +4643,7 @@
   <w:style w:type="paragraph" w:default="1" w:styleId="Normal">
     <w:name w:val="Normal"/>
     <w:qFormat/>
+    <w:rsid w:val="00DD5544"/>
   </w:style>
   <w:style w:type="paragraph" w:styleId="Heading2">
     <w:name w:val="heading 2"/>
@@ -3714,7 +4694,6 @@
   <w:style w:type="character" w:default="1" w:styleId="DefaultParagraphFont">
     <w:name w:val="Default Paragraph Font"/>
     <w:uiPriority w:val="1"/>
-    <w:semiHidden/>
     <w:unhideWhenUsed/>
   </w:style>
   <w:style w:type="table" w:default="1" w:styleId="TableNormal">
